--- a/Python tutorial/Regular Expression.docx
+++ b/Python tutorial/Regular Expression.docx
@@ -344,6 +344,23 @@
           <w:szCs w:val="24"/>
         </w:rPr>
       </w:pPr>
+      <w:r>
+        <w:rPr>
+          <w:sz w:val="24"/>
+          <w:szCs w:val="24"/>
+        </w:rPr>
+        <w:t>(\d) gabbing data at the place of \d.</w:t>
+      </w:r>
+      <w:bookmarkStart w:id="0" w:name="_GoBack"/>
+      <w:bookmarkEnd w:id="0"/>
+    </w:p>
+    <w:p>
+      <w:pPr>
+        <w:rPr>
+          <w:sz w:val="24"/>
+          <w:szCs w:val="24"/>
+        </w:rPr>
+      </w:pPr>
     </w:p>
     <w:p>
       <w:pPr>
@@ -571,6 +588,7 @@
           <w:sz w:val="24"/>
           <w:szCs w:val="24"/>
         </w:rPr>
+        <w:lastRenderedPageBreak/>
         <w:t>Split(</w:t>
       </w:r>
       <w:proofErr w:type="gramEnd"/>
@@ -594,7 +612,6 @@
           <w:sz w:val="24"/>
           <w:szCs w:val="24"/>
         </w:rPr>
-        <w:lastRenderedPageBreak/>
         <w:t>Web scrapping: Retrieving data from a html page.</w:t>
       </w:r>
     </w:p>
@@ -670,16 +687,7 @@
           <w:sz w:val="24"/>
           <w:szCs w:val="24"/>
         </w:rPr>
-        <w:t>2.JSO</w:t>
-      </w:r>
-      <w:bookmarkStart w:id="0" w:name="_GoBack"/>
-      <w:bookmarkEnd w:id="0"/>
-      <w:r>
-        <w:rPr>
-          <w:sz w:val="24"/>
-          <w:szCs w:val="24"/>
-        </w:rPr>
-        <w:t>N</w:t>
+        <w:t>2.JSON</w:t>
       </w:r>
     </w:p>
     <w:sectPr>
